--- a/doc/javaee/物流管理系统-项目度量计划书.docx
+++ b/doc/javaee/物流管理系统-项目度量计划书.docx
@@ -275,7 +275,13 @@
                 <w:rFonts w:hint="eastAsia"/>
                 <w:color w:val="000000"/>
               </w:rPr>
-              <w:t>√</w:t>
+              <w:t xml:space="preserve"> </w:t>
+            </w:r>
+            <w:r>
+              <w:rPr>
+                <w:color w:val="000000"/>
+              </w:rPr>
+              <w:t xml:space="preserve"> </w:t>
             </w:r>
             <w:r>
               <w:rPr>
@@ -304,7 +310,21 @@
                 <w:rFonts w:hint="eastAsia"/>
                 <w:color w:val="000000"/>
               </w:rPr>
-              <w:t xml:space="preserve">[  ] </w:t>
+              <w:t>[</w:t>
+            </w:r>
+            <w:r>
+              <w:rPr>
+                <w:rFonts w:hint="eastAsia"/>
+                <w:color w:val="000000"/>
+              </w:rPr>
+              <w:t>√</w:t>
+            </w:r>
+            <w:r>
+              <w:rPr>
+                <w:rFonts w:hint="eastAsia"/>
+                <w:color w:val="000000"/>
+              </w:rPr>
+              <w:t xml:space="preserve">] </w:t>
             </w:r>
             <w:r>
               <w:rPr>
@@ -608,8 +628,10 @@
                 <w:rFonts w:eastAsiaTheme="minorEastAsia"/>
                 <w:color w:val="000000"/>
               </w:rPr>
-              <w:t>1</w:t>
-            </w:r>
+              <w:t>26</w:t>
+            </w:r>
+            <w:bookmarkStart w:id="0" w:name="_GoBack"/>
+            <w:bookmarkEnd w:id="0"/>
           </w:p>
         </w:tc>
       </w:tr>
@@ -778,7 +800,28 @@
           </w:tcPr>
           <w:p>
             <w:r>
-              <w:t xml:space="preserve">      </w:t>
+              <w:t xml:space="preserve">  </w:t>
+            </w:r>
+            <w:r>
+              <w:t>2019</w:t>
+            </w:r>
+            <w:r>
+              <w:rPr>
+                <w:rFonts w:hint="eastAsia"/>
+              </w:rPr>
+              <w:t>-</w:t>
+            </w:r>
+            <w:r>
+              <w:t>6</w:t>
+            </w:r>
+            <w:r>
+              <w:rPr>
+                <w:rFonts w:hint="eastAsia"/>
+              </w:rPr>
+              <w:t>-</w:t>
+            </w:r>
+            <w:r>
+              <w:t>26</w:t>
             </w:r>
           </w:p>
         </w:tc>
@@ -2698,7 +2741,7 @@
           <w:szCs w:val="24"/>
         </w:rPr>
       </w:pPr>
-      <w:bookmarkStart w:id="0" w:name="_Toc6010"/>
+      <w:bookmarkStart w:id="1" w:name="_Toc6010"/>
       <w:r>
         <w:rPr>
           <w:rFonts w:ascii="宋体" w:hAnsi="宋体" w:cs="宋体" w:hint="eastAsia"/>
@@ -2710,7 +2753,7 @@
         <w:lastRenderedPageBreak/>
         <w:t>1.概述</w:t>
       </w:r>
-      <w:bookmarkEnd w:id="0"/>
+      <w:bookmarkEnd w:id="1"/>
     </w:p>
     <w:p>
       <w:pPr>
@@ -2723,7 +2766,7 @@
           <w:szCs w:val="21"/>
         </w:rPr>
       </w:pPr>
-      <w:bookmarkStart w:id="1" w:name="_Toc5042"/>
+      <w:bookmarkStart w:id="2" w:name="_Toc5042"/>
       <w:r>
         <w:rPr>
           <w:rFonts w:ascii="宋体" w:hAnsi="宋体" w:cs="宋体" w:hint="eastAsia"/>
@@ -2733,7 +2776,7 @@
         </w:rPr>
         <w:t>1.1目的和范围</w:t>
       </w:r>
-      <w:bookmarkEnd w:id="1"/>
+      <w:bookmarkEnd w:id="2"/>
     </w:p>
     <w:p>
       <w:pPr>
@@ -2790,7 +2833,7 @@
           <w:szCs w:val="21"/>
         </w:rPr>
       </w:pPr>
-      <w:bookmarkStart w:id="2" w:name="_Toc27140"/>
+      <w:bookmarkStart w:id="3" w:name="_Toc27140"/>
       <w:r>
         <w:rPr>
           <w:rFonts w:ascii="宋体" w:hAnsi="宋体" w:cs="宋体" w:hint="eastAsia"/>
@@ -2800,7 +2843,7 @@
         </w:rPr>
         <w:t>1.2软件质量保证计划维护</w:t>
       </w:r>
-      <w:bookmarkEnd w:id="2"/>
+      <w:bookmarkEnd w:id="3"/>
     </w:p>
     <w:p>
       <w:pPr>
@@ -2866,7 +2909,7 @@
           <w:szCs w:val="21"/>
         </w:rPr>
       </w:pPr>
-      <w:bookmarkStart w:id="3" w:name="_Toc24204"/>
+      <w:bookmarkStart w:id="4" w:name="_Toc24204"/>
       <w:r>
         <w:rPr>
           <w:rFonts w:ascii="宋体" w:hAnsi="宋体" w:cs="宋体" w:hint="eastAsia"/>
@@ -2876,7 +2919,7 @@
         </w:rPr>
         <w:t>1.3参考资料</w:t>
       </w:r>
-      <w:bookmarkEnd w:id="3"/>
+      <w:bookmarkEnd w:id="4"/>
     </w:p>
     <w:p>
       <w:pPr>
@@ -2930,7 +2973,7 @@
           <w:szCs w:val="24"/>
         </w:rPr>
       </w:pPr>
-      <w:bookmarkStart w:id="4" w:name="_Toc20779"/>
+      <w:bookmarkStart w:id="5" w:name="_Toc20779"/>
       <w:r>
         <w:rPr>
           <w:rFonts w:ascii="宋体" w:hAnsi="宋体" w:cs="宋体" w:hint="eastAsia"/>
@@ -2941,7 +2984,7 @@
         </w:rPr>
         <w:t>2.角色与职责</w:t>
       </w:r>
-      <w:bookmarkEnd w:id="4"/>
+      <w:bookmarkEnd w:id="5"/>
     </w:p>
     <w:p>
       <w:pPr>
@@ -2954,7 +2997,7 @@
           <w:szCs w:val="21"/>
         </w:rPr>
       </w:pPr>
-      <w:bookmarkStart w:id="5" w:name="_Toc9371"/>
+      <w:bookmarkStart w:id="6" w:name="_Toc9371"/>
       <w:r>
         <w:rPr>
           <w:rFonts w:ascii="宋体" w:hAnsi="宋体" w:cs="宋体" w:hint="eastAsia"/>
@@ -2964,7 +3007,7 @@
         </w:rPr>
         <w:t>2.1角色</w:t>
       </w:r>
-      <w:bookmarkEnd w:id="5"/>
+      <w:bookmarkEnd w:id="6"/>
     </w:p>
     <w:tbl>
       <w:tblPr>
@@ -3059,7 +3102,7 @@
               <w:jc w:val="center"/>
               <w:outlineLvl w:val="1"/>
               <w:rPr>
-                <w:rFonts w:ascii="宋体" w:hAnsi="宋体" w:cs="宋体"/>
+                <w:rFonts w:asciiTheme="majorEastAsia" w:eastAsiaTheme="majorEastAsia" w:hAnsiTheme="majorEastAsia" w:cs="宋体"/>
                 <w:b/>
                 <w:bCs/>
                 <w:szCs w:val="21"/>
@@ -3067,12 +3110,105 @@
             </w:pPr>
             <w:r>
               <w:rPr>
+                <w:rFonts w:asciiTheme="majorEastAsia" w:eastAsiaTheme="majorEastAsia" w:hAnsiTheme="majorEastAsia" w:hint="eastAsia"/>
+                <w:color w:val="000000"/>
+                <w:szCs w:val="21"/>
+              </w:rPr>
+              <w:t>肖森</w:t>
+            </w:r>
+          </w:p>
+        </w:tc>
+      </w:tr>
+      <w:tr>
+        <w:tc>
+          <w:tcPr>
+            <w:tcW w:w="4261" w:type="dxa"/>
+          </w:tcPr>
+          <w:p>
+            <w:pPr>
+              <w:jc w:val="center"/>
+              <w:outlineLvl w:val="1"/>
+              <w:rPr>
+                <w:rFonts w:ascii="宋体" w:hAnsi="宋体" w:cs="宋体"/>
+                <w:szCs w:val="21"/>
+              </w:rPr>
+            </w:pPr>
+            <w:r>
+              <w:rPr>
                 <w:rFonts w:ascii="宋体" w:hAnsi="宋体" w:cs="宋体" w:hint="eastAsia"/>
+                <w:szCs w:val="21"/>
+              </w:rPr>
+              <w:t>产品经理</w:t>
+            </w:r>
+          </w:p>
+        </w:tc>
+        <w:tc>
+          <w:tcPr>
+            <w:tcW w:w="4261" w:type="dxa"/>
+          </w:tcPr>
+          <w:p>
+            <w:pPr>
+              <w:jc w:val="center"/>
+              <w:outlineLvl w:val="1"/>
+              <w:rPr>
+                <w:rFonts w:ascii="宋体" w:hAnsi="宋体" w:cs="宋体"/>
+                <w:szCs w:val="21"/>
+              </w:rPr>
+            </w:pPr>
+            <w:r>
+              <w:rPr>
+                <w:rFonts w:ascii="宋体" w:hAnsi="宋体" w:cs="宋体" w:hint="eastAsia"/>
+                <w:szCs w:val="21"/>
+              </w:rPr>
+              <w:t>宋明硕</w:t>
+            </w:r>
+          </w:p>
+        </w:tc>
+      </w:tr>
+      <w:tr>
+        <w:tc>
+          <w:tcPr>
+            <w:tcW w:w="4261" w:type="dxa"/>
+          </w:tcPr>
+          <w:p>
+            <w:pPr>
+              <w:jc w:val="center"/>
+              <w:outlineLvl w:val="1"/>
+              <w:rPr>
+                <w:rFonts w:ascii="宋体" w:hAnsi="宋体" w:cs="宋体"/>
+                <w:szCs w:val="21"/>
+              </w:rPr>
+            </w:pPr>
+            <w:r>
+              <w:rPr>
+                <w:rFonts w:ascii="宋体" w:hAnsi="宋体" w:cs="宋体" w:hint="eastAsia"/>
+                <w:szCs w:val="21"/>
+              </w:rPr>
+              <w:t>项目经理</w:t>
+            </w:r>
+          </w:p>
+        </w:tc>
+        <w:tc>
+          <w:tcPr>
+            <w:tcW w:w="4261" w:type="dxa"/>
+          </w:tcPr>
+          <w:p>
+            <w:pPr>
+              <w:jc w:val="center"/>
+              <w:outlineLvl w:val="1"/>
+              <w:rPr>
+                <w:rFonts w:ascii="宋体" w:hAnsi="宋体" w:cs="宋体"/>
                 <w:b/>
                 <w:bCs/>
                 <w:szCs w:val="21"/>
               </w:rPr>
-              <w:t>—</w:t>
+            </w:pPr>
+            <w:r>
+              <w:rPr>
+                <w:rFonts w:ascii="宋体" w:hAnsi="宋体" w:cs="宋体" w:hint="eastAsia"/>
+                <w:szCs w:val="21"/>
+              </w:rPr>
+              <w:t>张奔</w:t>
             </w:r>
           </w:p>
         </w:tc>
@@ -3084,7 +3220,7 @@
           </w:tcPr>
           <w:p>
             <w:pPr>
-              <w:jc w:val="center"/>
+              <w:ind w:firstLineChars="600" w:firstLine="1260"/>
               <w:outlineLvl w:val="1"/>
               <w:rPr>
                 <w:rFonts w:ascii="宋体" w:hAnsi="宋体" w:cs="宋体"/>
@@ -3096,7 +3232,7 @@
                 <w:rFonts w:ascii="宋体" w:hAnsi="宋体" w:cs="宋体" w:hint="eastAsia"/>
                 <w:szCs w:val="21"/>
               </w:rPr>
-              <w:t>产品经理</w:t>
+              <w:t>项目缺陷预防小组</w:t>
             </w:r>
           </w:p>
         </w:tc>
@@ -3106,23 +3242,18 @@
           </w:tcPr>
           <w:p>
             <w:pPr>
-              <w:jc w:val="center"/>
               <w:outlineLvl w:val="1"/>
               <w:rPr>
                 <w:rFonts w:ascii="宋体" w:hAnsi="宋体" w:cs="宋体"/>
-                <w:b/>
-                <w:bCs/>
                 <w:szCs w:val="21"/>
               </w:rPr>
             </w:pPr>
             <w:r>
               <w:rPr>
                 <w:rFonts w:ascii="宋体" w:hAnsi="宋体" w:cs="宋体" w:hint="eastAsia"/>
-                <w:b/>
-                <w:bCs/>
-                <w:szCs w:val="21"/>
-              </w:rPr>
-              <w:t>—</w:t>
+                <w:szCs w:val="21"/>
+              </w:rPr>
+              <w:t>张奔，娄梦月，缑曼曼，宋明硕，谢国欣，肖森，张晓芳，杨亚斌</w:t>
             </w:r>
           </w:p>
         </w:tc>
@@ -3146,7 +3277,7 @@
                 <w:rFonts w:ascii="宋体" w:hAnsi="宋体" w:cs="宋体" w:hint="eastAsia"/>
                 <w:szCs w:val="21"/>
               </w:rPr>
-              <w:t>项目经理</w:t>
+              <w:t>软件质量保证员</w:t>
             </w:r>
           </w:p>
         </w:tc>
@@ -3160,130 +3291,15 @@
               <w:outlineLvl w:val="1"/>
               <w:rPr>
                 <w:rFonts w:ascii="宋体" w:hAnsi="宋体" w:cs="宋体"/>
-                <w:b/>
-                <w:bCs/>
-                <w:szCs w:val="21"/>
-              </w:rPr>
-            </w:pPr>
-            <w:proofErr w:type="gramStart"/>
+                <w:szCs w:val="21"/>
+              </w:rPr>
+            </w:pPr>
             <w:r>
               <w:rPr>
                 <w:rFonts w:ascii="宋体" w:hAnsi="宋体" w:cs="宋体" w:hint="eastAsia"/>
                 <w:szCs w:val="21"/>
               </w:rPr>
-              <w:t>张奔</w:t>
-            </w:r>
-            <w:bookmarkStart w:id="6" w:name="_GoBack"/>
-            <w:bookmarkEnd w:id="6"/>
-            <w:proofErr w:type="gramEnd"/>
-          </w:p>
-        </w:tc>
-      </w:tr>
-      <w:tr>
-        <w:tc>
-          <w:tcPr>
-            <w:tcW w:w="4261" w:type="dxa"/>
-          </w:tcPr>
-          <w:p>
-            <w:pPr>
-              <w:jc w:val="center"/>
-              <w:outlineLvl w:val="1"/>
-              <w:rPr>
-                <w:rFonts w:ascii="宋体" w:hAnsi="宋体" w:cs="宋体"/>
-                <w:szCs w:val="21"/>
-              </w:rPr>
-            </w:pPr>
-            <w:r>
-              <w:rPr>
-                <w:rFonts w:ascii="宋体" w:hAnsi="宋体" w:cs="宋体" w:hint="eastAsia"/>
-                <w:szCs w:val="21"/>
-              </w:rPr>
-              <w:t>项目缺陷预防小组</w:t>
-            </w:r>
-          </w:p>
-        </w:tc>
-        <w:tc>
-          <w:tcPr>
-            <w:tcW w:w="4261" w:type="dxa"/>
-          </w:tcPr>
-          <w:p>
-            <w:pPr>
-              <w:jc w:val="center"/>
-              <w:outlineLvl w:val="1"/>
-              <w:rPr>
-                <w:rFonts w:ascii="宋体" w:hAnsi="宋体" w:cs="宋体"/>
-                <w:b/>
-                <w:bCs/>
-                <w:szCs w:val="21"/>
-              </w:rPr>
-            </w:pPr>
-            <w:r>
-              <w:rPr>
-                <w:rFonts w:ascii="宋体" w:hAnsi="宋体" w:cs="宋体" w:hint="eastAsia"/>
-                <w:b/>
-                <w:bCs/>
-                <w:szCs w:val="21"/>
-              </w:rPr>
-              <w:t>—</w:t>
-            </w:r>
-          </w:p>
-        </w:tc>
-      </w:tr>
-      <w:tr>
-        <w:tc>
-          <w:tcPr>
-            <w:tcW w:w="4261" w:type="dxa"/>
-          </w:tcPr>
-          <w:p>
-            <w:pPr>
-              <w:jc w:val="center"/>
-              <w:outlineLvl w:val="1"/>
-              <w:rPr>
-                <w:rFonts w:ascii="宋体" w:hAnsi="宋体" w:cs="宋体"/>
-                <w:szCs w:val="21"/>
-              </w:rPr>
-            </w:pPr>
-            <w:r>
-              <w:rPr>
-                <w:rFonts w:ascii="宋体" w:hAnsi="宋体" w:cs="宋体" w:hint="eastAsia"/>
-                <w:szCs w:val="21"/>
-              </w:rPr>
-              <w:t>软件质量</w:t>
-            </w:r>
-            <w:proofErr w:type="gramStart"/>
-            <w:r>
-              <w:rPr>
-                <w:rFonts w:ascii="宋体" w:hAnsi="宋体" w:cs="宋体" w:hint="eastAsia"/>
-                <w:szCs w:val="21"/>
-              </w:rPr>
-              <w:t>保证员</w:t>
-            </w:r>
-            <w:proofErr w:type="gramEnd"/>
-          </w:p>
-        </w:tc>
-        <w:tc>
-          <w:tcPr>
-            <w:tcW w:w="4261" w:type="dxa"/>
-          </w:tcPr>
-          <w:p>
-            <w:pPr>
-              <w:jc w:val="center"/>
-              <w:outlineLvl w:val="1"/>
-              <w:rPr>
-                <w:rFonts w:ascii="宋体" w:hAnsi="宋体" w:cs="宋体"/>
-                <w:b/>
-                <w:bCs/>
-                <w:szCs w:val="21"/>
-              </w:rPr>
-            </w:pPr>
-            <w:r>
-              <w:rPr>
-                <w:rFonts w:ascii="宋体" w:hAnsi="宋体" w:cs="宋体" w:hint="eastAsia"/>
-                <w:b/>
-                <w:bCs/>
-                <w:szCs w:val="21"/>
-              </w:rPr>
-              <w:t>—</w:t>
+              <w:t>张晓芳</w:t>
             </w:r>
           </w:p>
         </w:tc>
@@ -3396,27 +3412,7 @@
           <w:szCs w:val="21"/>
           <w:lang w:bidi="ar"/>
         </w:rPr>
-        <w:t>项目计划</w:t>
-      </w:r>
-      <w:proofErr w:type="gramStart"/>
-      <w:r>
-        <w:rPr>
-          <w:rFonts w:ascii="宋体" w:hAnsi="宋体" w:cs="宋体"/>
-          <w:kern w:val="0"/>
-          <w:szCs w:val="21"/>
-          <w:lang w:bidi="ar"/>
-        </w:rPr>
-        <w:t>中项目</w:t>
-      </w:r>
-      <w:proofErr w:type="gramEnd"/>
-      <w:r>
-        <w:rPr>
-          <w:rFonts w:ascii="宋体" w:hAnsi="宋体" w:cs="宋体"/>
-          <w:kern w:val="0"/>
-          <w:szCs w:val="21"/>
-          <w:lang w:bidi="ar"/>
-        </w:rPr>
-        <w:t>过程定义的内容</w:t>
+        <w:t>项目计划中项目过程定义的内容</w:t>
       </w:r>
       <w:r>
         <w:rPr>
@@ -3434,19 +3430,8 @@
           <w:szCs w:val="21"/>
           <w:lang w:bidi="ar"/>
         </w:rPr>
-        <w:t>软件质量</w:t>
-      </w:r>
-      <w:proofErr w:type="gramStart"/>
-      <w:r>
-        <w:rPr>
-          <w:rFonts w:ascii="宋体" w:hAnsi="宋体" w:cs="宋体"/>
-          <w:kern w:val="0"/>
-          <w:szCs w:val="21"/>
-          <w:lang w:bidi="ar"/>
-        </w:rPr>
-        <w:t>保证员</w:t>
-      </w:r>
-      <w:proofErr w:type="gramEnd"/>
+        <w:t>软件质量保证员</w:t>
+      </w:r>
       <w:r>
         <w:rPr>
           <w:rFonts w:ascii="宋体" w:hAnsi="宋体" w:cs="宋体" w:hint="eastAsia"/>
@@ -4199,6 +4184,7 @@
                 <w:rFonts w:ascii="宋体" w:hAnsi="宋体" w:cs="宋体" w:hint="eastAsia"/>
                 <w:szCs w:val="21"/>
               </w:rPr>
+              <w:lastRenderedPageBreak/>
               <w:t>设计评审有效性</w:t>
             </w:r>
           </w:p>
@@ -4252,7 +4238,6 @@
                 <w:rFonts w:ascii="宋体" w:hAnsi="宋体" w:cs="宋体" w:hint="eastAsia"/>
                 <w:szCs w:val="21"/>
               </w:rPr>
-              <w:lastRenderedPageBreak/>
               <w:t>编码评审有效性</w:t>
             </w:r>
           </w:p>
@@ -4420,23 +4405,7 @@
                 <w:rFonts w:ascii="宋体" w:hAnsi="宋体" w:cs="宋体" w:hint="eastAsia"/>
                 <w:szCs w:val="21"/>
               </w:rPr>
-              <w:t xml:space="preserve">Defects in Total Released </w:t>
-            </w:r>
-            <w:proofErr w:type="gramStart"/>
-            <w:r>
-              <w:rPr>
-                <w:rFonts w:ascii="宋体" w:hAnsi="宋体" w:cs="宋体" w:hint="eastAsia"/>
-                <w:szCs w:val="21"/>
-              </w:rPr>
-              <w:t>Code(</w:t>
-            </w:r>
-            <w:proofErr w:type="gramEnd"/>
-            <w:r>
-              <w:rPr>
-                <w:rFonts w:ascii="宋体" w:hAnsi="宋体" w:cs="宋体" w:hint="eastAsia"/>
-                <w:szCs w:val="21"/>
-              </w:rPr>
-              <w:t>DTRC)</w:t>
+              <w:t>Defects in Total Released Code(DTRC)</w:t>
             </w:r>
           </w:p>
         </w:tc>
@@ -4487,23 +4456,7 @@
                 <w:rFonts w:ascii="宋体" w:hAnsi="宋体" w:cs="宋体" w:hint="eastAsia"/>
                 <w:szCs w:val="21"/>
               </w:rPr>
-              <w:t xml:space="preserve">Defects in Modified Released </w:t>
-            </w:r>
-            <w:proofErr w:type="gramStart"/>
-            <w:r>
-              <w:rPr>
-                <w:rFonts w:ascii="宋体" w:hAnsi="宋体" w:cs="宋体" w:hint="eastAsia"/>
-                <w:szCs w:val="21"/>
-              </w:rPr>
-              <w:t>Code(</w:t>
-            </w:r>
-            <w:proofErr w:type="gramEnd"/>
-            <w:r>
-              <w:rPr>
-                <w:rFonts w:ascii="宋体" w:hAnsi="宋体" w:cs="宋体" w:hint="eastAsia"/>
-                <w:szCs w:val="21"/>
-              </w:rPr>
-              <w:t>DMRC)</w:t>
+              <w:t>Defects in Modified Released Code(DMRC)</w:t>
             </w:r>
           </w:p>
         </w:tc>
@@ -4892,23 +4845,7 @@
           <w:rFonts w:ascii="宋体" w:hAnsi="宋体" w:cs="宋体" w:hint="eastAsia"/>
           <w:szCs w:val="21"/>
         </w:rPr>
-        <w:t>软件质量</w:t>
-      </w:r>
-      <w:proofErr w:type="gramStart"/>
-      <w:r>
-        <w:rPr>
-          <w:rFonts w:ascii="宋体" w:hAnsi="宋体" w:cs="宋体" w:hint="eastAsia"/>
-          <w:szCs w:val="21"/>
-        </w:rPr>
-        <w:t>保证员</w:t>
-      </w:r>
-      <w:proofErr w:type="gramEnd"/>
-      <w:r>
-        <w:rPr>
-          <w:rFonts w:ascii="宋体" w:hAnsi="宋体" w:cs="宋体" w:hint="eastAsia"/>
-          <w:szCs w:val="21"/>
-        </w:rPr>
-        <w:t>应该参与下列内容的准备和评审：</w:t>
+        <w:t>软件质量保证员应该参与下列内容的准备和评审：</w:t>
       </w:r>
       <w:r>
         <w:rPr>
@@ -5029,23 +4966,39 @@
           <w:rFonts w:ascii="宋体" w:hAnsi="宋体" w:cs="宋体" w:hint="eastAsia"/>
           <w:szCs w:val="21"/>
         </w:rPr>
-        <w:t>软件质量</w:t>
-      </w:r>
-      <w:proofErr w:type="gramStart"/>
+        <w:t>软件质量保证员应该参加下列项目活动：</w:t>
+      </w:r>
+    </w:p>
+    <w:p>
+      <w:pPr>
+        <w:ind w:firstLineChars="600" w:firstLine="1260"/>
+        <w:rPr>
+          <w:rFonts w:ascii="宋体" w:hAnsi="宋体" w:cs="宋体"/>
+          <w:szCs w:val="21"/>
+        </w:rPr>
+      </w:pPr>
       <w:r>
         <w:rPr>
           <w:rFonts w:ascii="宋体" w:hAnsi="宋体" w:cs="宋体" w:hint="eastAsia"/>
           <w:szCs w:val="21"/>
         </w:rPr>
-        <w:t>保证员</w:t>
-      </w:r>
-      <w:proofErr w:type="gramEnd"/>
+        <w:t>1.项目各阶段准备会议</w:t>
+      </w:r>
+    </w:p>
+    <w:p>
+      <w:pPr>
+        <w:ind w:firstLineChars="600" w:firstLine="1260"/>
+        <w:rPr>
+          <w:rFonts w:ascii="宋体" w:hAnsi="宋体" w:cs="宋体"/>
+          <w:szCs w:val="21"/>
+        </w:rPr>
+      </w:pPr>
       <w:r>
         <w:rPr>
           <w:rFonts w:ascii="宋体" w:hAnsi="宋体" w:cs="宋体" w:hint="eastAsia"/>
           <w:szCs w:val="21"/>
         </w:rPr>
-        <w:t>应该参加下列项目活动：</w:t>
+        <w:t>2.项目各阶段总结会议</w:t>
       </w:r>
     </w:p>
     <w:p>
@@ -5061,55 +5014,7 @@
           <w:rFonts w:ascii="宋体" w:hAnsi="宋体" w:cs="宋体" w:hint="eastAsia"/>
           <w:szCs w:val="21"/>
         </w:rPr>
-        <w:t>1.项目各阶段准备会议</w:t>
-      </w:r>
-    </w:p>
-    <w:p>
-      <w:pPr>
-        <w:ind w:firstLineChars="600" w:firstLine="1260"/>
-        <w:rPr>
-          <w:rFonts w:ascii="宋体" w:hAnsi="宋体" w:cs="宋体"/>
-          <w:szCs w:val="21"/>
-        </w:rPr>
-      </w:pPr>
-      <w:r>
-        <w:rPr>
-          <w:rFonts w:ascii="宋体" w:hAnsi="宋体" w:cs="宋体" w:hint="eastAsia"/>
-          <w:szCs w:val="21"/>
-        </w:rPr>
-        <w:t>2.项目各阶段总结会议</w:t>
-      </w:r>
-    </w:p>
-    <w:p>
-      <w:pPr>
-        <w:ind w:firstLineChars="600" w:firstLine="1260"/>
-        <w:rPr>
-          <w:rFonts w:ascii="宋体" w:hAnsi="宋体" w:cs="宋体"/>
-          <w:szCs w:val="21"/>
-        </w:rPr>
-      </w:pPr>
-      <w:r>
-        <w:rPr>
-          <w:rFonts w:ascii="宋体" w:hAnsi="宋体" w:cs="宋体" w:hint="eastAsia"/>
-          <w:szCs w:val="21"/>
-        </w:rPr>
-        <w:t>软件质量</w:t>
-      </w:r>
-      <w:proofErr w:type="gramStart"/>
-      <w:r>
-        <w:rPr>
-          <w:rFonts w:ascii="宋体" w:hAnsi="宋体" w:cs="宋体" w:hint="eastAsia"/>
-          <w:szCs w:val="21"/>
-        </w:rPr>
-        <w:t>保证员</w:t>
-      </w:r>
-      <w:proofErr w:type="gramEnd"/>
-      <w:r>
-        <w:rPr>
-          <w:rFonts w:ascii="宋体" w:hAnsi="宋体" w:cs="宋体" w:hint="eastAsia"/>
-          <w:szCs w:val="21"/>
-        </w:rPr>
-        <w:t>应该有选择性地检查下列一些项目的活动：</w:t>
+        <w:t>软件质量保证员应该有选择性地检查下列一些项目的活动：</w:t>
       </w:r>
     </w:p>
     <w:p>
@@ -5189,39 +5094,7 @@
           <w:rFonts w:ascii="宋体" w:hAnsi="宋体" w:cs="宋体" w:hint="eastAsia"/>
           <w:szCs w:val="21"/>
         </w:rPr>
-        <w:t>项目计划中描述的软件工作产品提交版本目标</w:t>
-      </w:r>
-      <w:proofErr w:type="gramStart"/>
-      <w:r>
-        <w:rPr>
-          <w:rFonts w:ascii="宋体" w:hAnsi="宋体" w:cs="宋体" w:hint="eastAsia"/>
-          <w:szCs w:val="21"/>
-        </w:rPr>
-        <w:t>库成为</w:t>
-      </w:r>
-      <w:proofErr w:type="gramEnd"/>
-      <w:r>
-        <w:rPr>
-          <w:rFonts w:ascii="宋体" w:hAnsi="宋体" w:cs="宋体" w:hint="eastAsia"/>
-          <w:szCs w:val="21"/>
-        </w:rPr>
-        <w:t>基线之前，软件质量</w:t>
-      </w:r>
-      <w:proofErr w:type="gramStart"/>
-      <w:r>
-        <w:rPr>
-          <w:rFonts w:ascii="宋体" w:hAnsi="宋体" w:cs="宋体" w:hint="eastAsia"/>
-          <w:szCs w:val="21"/>
-        </w:rPr>
-        <w:t>保证员</w:t>
-      </w:r>
-      <w:proofErr w:type="gramEnd"/>
-      <w:r>
-        <w:rPr>
-          <w:rFonts w:ascii="宋体" w:hAnsi="宋体" w:cs="宋体" w:hint="eastAsia"/>
-          <w:szCs w:val="21"/>
-        </w:rPr>
-        <w:t>应检查是否同相关过程、规程、标准和约定的需求相一致。</w:t>
+        <w:t>项目计划中描述的软件工作产品提交版本目标库成为基线之前，软件质量保证员应检查是否同相关过程、规程、标准和约定的需求相一致。</w:t>
       </w:r>
     </w:p>
     <w:p>
@@ -5254,27 +5127,7 @@
           <w:bCs/>
           <w:szCs w:val="21"/>
         </w:rPr>
-        <w:t>5.2软件质量</w:t>
-      </w:r>
-      <w:proofErr w:type="gramStart"/>
-      <w:r>
-        <w:rPr>
-          <w:rFonts w:ascii="宋体" w:hAnsi="宋体" w:cs="宋体" w:hint="eastAsia"/>
-          <w:b/>
-          <w:bCs/>
-          <w:szCs w:val="21"/>
-        </w:rPr>
-        <w:t>保证员</w:t>
-      </w:r>
-      <w:proofErr w:type="gramEnd"/>
-      <w:r>
-        <w:rPr>
-          <w:rFonts w:ascii="宋体" w:hAnsi="宋体" w:cs="宋体" w:hint="eastAsia"/>
-          <w:b/>
-          <w:bCs/>
-          <w:szCs w:val="21"/>
-        </w:rPr>
-        <w:t>审核计划</w:t>
+        <w:t>5.2软件质量保证员审核计划</w:t>
       </w:r>
       <w:bookmarkEnd w:id="18"/>
     </w:p>
@@ -5400,6 +5253,13 @@
                 <w:szCs w:val="21"/>
               </w:rPr>
             </w:pPr>
+            <w:r>
+              <w:rPr>
+                <w:rFonts w:ascii="宋体" w:hAnsi="宋体" w:cs="宋体" w:hint="eastAsia"/>
+                <w:szCs w:val="21"/>
+              </w:rPr>
+              <w:t>张奔</w:t>
+            </w:r>
           </w:p>
         </w:tc>
         <w:tc>
@@ -5414,6 +5274,48 @@
                 <w:szCs w:val="21"/>
               </w:rPr>
             </w:pPr>
+            <w:r>
+              <w:rPr>
+                <w:rFonts w:ascii="宋体" w:hAnsi="宋体" w:cs="宋体" w:hint="eastAsia"/>
+                <w:szCs w:val="21"/>
+              </w:rPr>
+              <w:t>2</w:t>
+            </w:r>
+            <w:r>
+              <w:rPr>
+                <w:rFonts w:ascii="宋体" w:hAnsi="宋体" w:cs="宋体"/>
+                <w:szCs w:val="21"/>
+              </w:rPr>
+              <w:t>019</w:t>
+            </w:r>
+            <w:r>
+              <w:rPr>
+                <w:rFonts w:ascii="宋体" w:hAnsi="宋体" w:cs="宋体" w:hint="eastAsia"/>
+                <w:szCs w:val="21"/>
+              </w:rPr>
+              <w:t>-</w:t>
+            </w:r>
+            <w:r>
+              <w:rPr>
+                <w:rFonts w:ascii="宋体" w:hAnsi="宋体" w:cs="宋体"/>
+                <w:szCs w:val="21"/>
+              </w:rPr>
+              <w:t>4</w:t>
+            </w:r>
+            <w:r>
+              <w:rPr>
+                <w:rFonts w:ascii="宋体" w:hAnsi="宋体" w:cs="宋体" w:hint="eastAsia"/>
+                <w:szCs w:val="21"/>
+              </w:rPr>
+              <w:t>-</w:t>
+            </w:r>
+            <w:r>
+              <w:rPr>
+                <w:rFonts w:ascii="宋体" w:hAnsi="宋体" w:cs="宋体"/>
+                <w:szCs w:val="21"/>
+              </w:rPr>
+              <w:t>22</w:t>
+            </w:r>
           </w:p>
         </w:tc>
       </w:tr>
@@ -5435,6 +5337,7 @@
                 <w:rFonts w:ascii="宋体" w:hAnsi="宋体" w:cs="宋体" w:hint="eastAsia"/>
                 <w:szCs w:val="21"/>
               </w:rPr>
+              <w:lastRenderedPageBreak/>
               <w:t>需求阶段</w:t>
             </w:r>
           </w:p>
@@ -5451,6 +5354,13 @@
                 <w:szCs w:val="21"/>
               </w:rPr>
             </w:pPr>
+            <w:r>
+              <w:rPr>
+                <w:rFonts w:ascii="宋体" w:hAnsi="宋体" w:cs="宋体" w:hint="eastAsia"/>
+                <w:szCs w:val="21"/>
+              </w:rPr>
+              <w:t>张奔</w:t>
+            </w:r>
           </w:p>
         </w:tc>
         <w:tc>
@@ -5465,6 +5375,48 @@
                 <w:szCs w:val="21"/>
               </w:rPr>
             </w:pPr>
+            <w:r>
+              <w:rPr>
+                <w:rFonts w:ascii="宋体" w:hAnsi="宋体" w:cs="宋体" w:hint="eastAsia"/>
+                <w:szCs w:val="21"/>
+              </w:rPr>
+              <w:t>2</w:t>
+            </w:r>
+            <w:r>
+              <w:rPr>
+                <w:rFonts w:ascii="宋体" w:hAnsi="宋体" w:cs="宋体"/>
+                <w:szCs w:val="21"/>
+              </w:rPr>
+              <w:t>019</w:t>
+            </w:r>
+            <w:r>
+              <w:rPr>
+                <w:rFonts w:ascii="宋体" w:hAnsi="宋体" w:cs="宋体" w:hint="eastAsia"/>
+                <w:szCs w:val="21"/>
+              </w:rPr>
+              <w:t>-</w:t>
+            </w:r>
+            <w:r>
+              <w:rPr>
+                <w:rFonts w:ascii="宋体" w:hAnsi="宋体" w:cs="宋体"/>
+                <w:szCs w:val="21"/>
+              </w:rPr>
+              <w:t>6</w:t>
+            </w:r>
+            <w:r>
+              <w:rPr>
+                <w:rFonts w:ascii="宋体" w:hAnsi="宋体" w:cs="宋体" w:hint="eastAsia"/>
+                <w:szCs w:val="21"/>
+              </w:rPr>
+              <w:t>-</w:t>
+            </w:r>
+            <w:r>
+              <w:rPr>
+                <w:rFonts w:ascii="宋体" w:hAnsi="宋体" w:cs="宋体"/>
+                <w:szCs w:val="21"/>
+              </w:rPr>
+              <w:t>8</w:t>
+            </w:r>
           </w:p>
         </w:tc>
       </w:tr>
@@ -5486,7 +5438,6 @@
                 <w:rFonts w:ascii="宋体" w:hAnsi="宋体" w:cs="宋体" w:hint="eastAsia"/>
                 <w:szCs w:val="21"/>
               </w:rPr>
-              <w:lastRenderedPageBreak/>
               <w:t>设计阶段</w:t>
             </w:r>
           </w:p>
@@ -5503,6 +5454,13 @@
                 <w:szCs w:val="21"/>
               </w:rPr>
             </w:pPr>
+            <w:r>
+              <w:rPr>
+                <w:rFonts w:ascii="宋体" w:hAnsi="宋体" w:cs="宋体" w:hint="eastAsia"/>
+                <w:szCs w:val="21"/>
+              </w:rPr>
+              <w:t>张奔</w:t>
+            </w:r>
           </w:p>
         </w:tc>
         <w:tc>
@@ -5517,6 +5475,48 @@
                 <w:szCs w:val="21"/>
               </w:rPr>
             </w:pPr>
+            <w:r>
+              <w:rPr>
+                <w:rFonts w:ascii="宋体" w:hAnsi="宋体" w:cs="宋体" w:hint="eastAsia"/>
+                <w:szCs w:val="21"/>
+              </w:rPr>
+              <w:t>2</w:t>
+            </w:r>
+            <w:r>
+              <w:rPr>
+                <w:rFonts w:ascii="宋体" w:hAnsi="宋体" w:cs="宋体"/>
+                <w:szCs w:val="21"/>
+              </w:rPr>
+              <w:t>019</w:t>
+            </w:r>
+            <w:r>
+              <w:rPr>
+                <w:rFonts w:ascii="宋体" w:hAnsi="宋体" w:cs="宋体" w:hint="eastAsia"/>
+                <w:szCs w:val="21"/>
+              </w:rPr>
+              <w:t>-</w:t>
+            </w:r>
+            <w:r>
+              <w:rPr>
+                <w:rFonts w:ascii="宋体" w:hAnsi="宋体" w:cs="宋体"/>
+                <w:szCs w:val="21"/>
+              </w:rPr>
+              <w:t>6</w:t>
+            </w:r>
+            <w:r>
+              <w:rPr>
+                <w:rFonts w:ascii="宋体" w:hAnsi="宋体" w:cs="宋体" w:hint="eastAsia"/>
+                <w:szCs w:val="21"/>
+              </w:rPr>
+              <w:t>-</w:t>
+            </w:r>
+            <w:r>
+              <w:rPr>
+                <w:rFonts w:ascii="宋体" w:hAnsi="宋体" w:cs="宋体"/>
+                <w:szCs w:val="21"/>
+              </w:rPr>
+              <w:t>11</w:t>
+            </w:r>
           </w:p>
         </w:tc>
       </w:tr>
@@ -5554,6 +5554,13 @@
                 <w:szCs w:val="21"/>
               </w:rPr>
             </w:pPr>
+            <w:r>
+              <w:rPr>
+                <w:rFonts w:ascii="宋体" w:hAnsi="宋体" w:cs="宋体" w:hint="eastAsia"/>
+                <w:szCs w:val="21"/>
+              </w:rPr>
+              <w:t>张奔</w:t>
+            </w:r>
           </w:p>
         </w:tc>
         <w:tc>
@@ -5568,6 +5575,48 @@
                 <w:szCs w:val="21"/>
               </w:rPr>
             </w:pPr>
+            <w:r>
+              <w:rPr>
+                <w:rFonts w:ascii="宋体" w:hAnsi="宋体" w:cs="宋体" w:hint="eastAsia"/>
+                <w:szCs w:val="21"/>
+              </w:rPr>
+              <w:t>2</w:t>
+            </w:r>
+            <w:r>
+              <w:rPr>
+                <w:rFonts w:ascii="宋体" w:hAnsi="宋体" w:cs="宋体"/>
+                <w:szCs w:val="21"/>
+              </w:rPr>
+              <w:t>019</w:t>
+            </w:r>
+            <w:r>
+              <w:rPr>
+                <w:rFonts w:ascii="宋体" w:hAnsi="宋体" w:cs="宋体" w:hint="eastAsia"/>
+                <w:szCs w:val="21"/>
+              </w:rPr>
+              <w:t>-</w:t>
+            </w:r>
+            <w:r>
+              <w:rPr>
+                <w:rFonts w:ascii="宋体" w:hAnsi="宋体" w:cs="宋体"/>
+                <w:szCs w:val="21"/>
+              </w:rPr>
+              <w:t>6</w:t>
+            </w:r>
+            <w:r>
+              <w:rPr>
+                <w:rFonts w:ascii="宋体" w:hAnsi="宋体" w:cs="宋体" w:hint="eastAsia"/>
+                <w:szCs w:val="21"/>
+              </w:rPr>
+              <w:t>-</w:t>
+            </w:r>
+            <w:r>
+              <w:rPr>
+                <w:rFonts w:ascii="宋体" w:hAnsi="宋体" w:cs="宋体"/>
+                <w:szCs w:val="21"/>
+              </w:rPr>
+              <w:t>14</w:t>
+            </w:r>
           </w:p>
         </w:tc>
       </w:tr>
@@ -5605,6 +5654,13 @@
                 <w:szCs w:val="21"/>
               </w:rPr>
             </w:pPr>
+            <w:r>
+              <w:rPr>
+                <w:rFonts w:ascii="宋体" w:hAnsi="宋体" w:cs="宋体" w:hint="eastAsia"/>
+                <w:szCs w:val="21"/>
+              </w:rPr>
+              <w:t>肖森</w:t>
+            </w:r>
           </w:p>
         </w:tc>
         <w:tc>
@@ -5619,6 +5675,48 @@
                 <w:szCs w:val="21"/>
               </w:rPr>
             </w:pPr>
+            <w:r>
+              <w:rPr>
+                <w:rFonts w:ascii="宋体" w:hAnsi="宋体" w:cs="宋体" w:hint="eastAsia"/>
+                <w:szCs w:val="21"/>
+              </w:rPr>
+              <w:t>2</w:t>
+            </w:r>
+            <w:r>
+              <w:rPr>
+                <w:rFonts w:ascii="宋体" w:hAnsi="宋体" w:cs="宋体"/>
+                <w:szCs w:val="21"/>
+              </w:rPr>
+              <w:t>019</w:t>
+            </w:r>
+            <w:r>
+              <w:rPr>
+                <w:rFonts w:ascii="宋体" w:hAnsi="宋体" w:cs="宋体" w:hint="eastAsia"/>
+                <w:szCs w:val="21"/>
+              </w:rPr>
+              <w:t>-</w:t>
+            </w:r>
+            <w:r>
+              <w:rPr>
+                <w:rFonts w:ascii="宋体" w:hAnsi="宋体" w:cs="宋体"/>
+                <w:szCs w:val="21"/>
+              </w:rPr>
+              <w:t>6</w:t>
+            </w:r>
+            <w:r>
+              <w:rPr>
+                <w:rFonts w:ascii="宋体" w:hAnsi="宋体" w:cs="宋体" w:hint="eastAsia"/>
+                <w:szCs w:val="21"/>
+              </w:rPr>
+              <w:t>-</w:t>
+            </w:r>
+            <w:r>
+              <w:rPr>
+                <w:rFonts w:ascii="宋体" w:hAnsi="宋体" w:cs="宋体"/>
+                <w:szCs w:val="21"/>
+              </w:rPr>
+              <w:t>26</w:t>
+            </w:r>
           </w:p>
         </w:tc>
       </w:tr>
@@ -5656,6 +5754,13 @@
                 <w:szCs w:val="21"/>
               </w:rPr>
             </w:pPr>
+            <w:r>
+              <w:rPr>
+                <w:rFonts w:ascii="宋体" w:hAnsi="宋体" w:cs="宋体" w:hint="eastAsia"/>
+                <w:szCs w:val="21"/>
+              </w:rPr>
+              <w:t>肖森</w:t>
+            </w:r>
           </w:p>
         </w:tc>
         <w:tc>
@@ -6316,23 +6421,7 @@
           <w:rFonts w:ascii="宋体" w:hAnsi="宋体" w:cs="宋体" w:hint="eastAsia"/>
           <w:szCs w:val="21"/>
         </w:rPr>
-        <w:t>软件质量</w:t>
-      </w:r>
-      <w:proofErr w:type="gramStart"/>
-      <w:r>
-        <w:rPr>
-          <w:rFonts w:ascii="宋体" w:hAnsi="宋体" w:cs="宋体" w:hint="eastAsia"/>
-          <w:szCs w:val="21"/>
-        </w:rPr>
-        <w:t>保证员</w:t>
-      </w:r>
-      <w:proofErr w:type="gramEnd"/>
-      <w:r>
-        <w:rPr>
-          <w:rFonts w:ascii="宋体" w:hAnsi="宋体" w:cs="宋体" w:hint="eastAsia"/>
-          <w:szCs w:val="21"/>
-        </w:rPr>
-        <w:t>执行的所有审核活动必须遵循创智集团软件质量保证过程（PRS-DOC-PROC-SQA-001）。</w:t>
+        <w:t>软件质量保证员执行的所有审核活动必须遵循创智集团软件质量保证过程（PRS-DOC-PROC-SQA-001）。</w:t>
       </w:r>
     </w:p>
     <w:p>
@@ -6381,23 +6470,7 @@
           <w:rFonts w:ascii="宋体" w:hAnsi="宋体" w:cs="宋体" w:hint="eastAsia"/>
           <w:szCs w:val="21"/>
         </w:rPr>
-        <w:t>本章列出了各种缺陷预防活动/机制，并在</w:t>
-      </w:r>
-      <w:proofErr w:type="gramStart"/>
-      <w:r>
-        <w:rPr>
-          <w:rFonts w:ascii="宋体" w:hAnsi="宋体" w:cs="宋体" w:hint="eastAsia"/>
-          <w:szCs w:val="21"/>
-        </w:rPr>
-        <w:t>甘特图</w:t>
-      </w:r>
-      <w:proofErr w:type="gramEnd"/>
-      <w:r>
-        <w:rPr>
-          <w:rFonts w:ascii="宋体" w:hAnsi="宋体" w:cs="宋体" w:hint="eastAsia"/>
-          <w:szCs w:val="21"/>
-        </w:rPr>
-        <w:t>（参照项目计划）中反映的里程碑各关键点上执行缺陷预防活动，如果在项目计划中描述了表7.1所需的内容，则该表可以删除。</w:t>
+        <w:t>本章列出了各种缺陷预防活动/机制，并在甘特图（参照项目计划）中反映的里程碑各关键点上执行缺陷预防活动，如果在项目计划中描述了表7.1所需的内容，则该表可以删除。</w:t>
       </w:r>
     </w:p>
     <w:p>
@@ -6678,7 +6751,6 @@
           <w:rFonts w:ascii="宋体" w:hAnsi="宋体" w:cs="宋体" w:hint="eastAsia"/>
           <w:szCs w:val="21"/>
         </w:rPr>
-        <w:lastRenderedPageBreak/>
         <w:t>经验引入</w:t>
       </w:r>
     </w:p>
